--- a/Project1/u3203616/#1 Assignment/Pseudo Code.docx
+++ b/Project1/u3203616/#1 Assignment/Pseudo Code.docx
@@ -59,39 +59,269 @@
         <w:t xml:space="preserve"> </w:t>
       </w:r>
     </w:p>
-    <w:p>
-      <w:r>
-        <w:t xml:space="preserve"> DO</w:t>
-      </w:r>
-    </w:p>
-    <w:p>
-      <w:r>
-        <w:t xml:space="preserve">    Control portrait with mouse</w:t>
-      </w:r>
-    </w:p>
-    <w:p>
-      <w:r>
-        <w:t xml:space="preserve">    </w:t>
-      </w:r>
-    </w:p>
-    <w:p>
-      <w:r>
-        <w:t xml:space="preserve"> IF </w:t>
-      </w:r>
-    </w:p>
-    <w:p>
-      <w:r>
-        <w:t xml:space="preserve">    User clicks button on mouse or trackpad THEN </w:t>
-      </w:r>
-    </w:p>
-    <w:p>
-      <w:r>
-        <w:t xml:space="preserve">        portrait will blink once</w:t>
-      </w:r>
-    </w:p>
-    <w:p>
-      <w:r>
-        <w:t xml:space="preserve">    </w:t>
+    <w:p/>
+    <w:p/>
+    <w:p/>
+    <w:p/>
+    <w:p/>
+    <w:p/>
+    <w:p/>
+    <w:p/>
+    <w:p/>
+    <w:p/>
+    <w:p/>
+    <w:p/>
+    <w:p/>
+    <w:p/>
+    <w:p/>
+    <w:p/>
+    <w:p/>
+    <w:p/>
+    <w:p/>
+    <w:p/>
+    <w:p/>
+    <w:p/>
+    <w:p/>
+    <w:p/>
+    <w:p/>
+    <w:p/>
+    <w:p/>
+    <w:p/>
+    <w:p/>
+    <w:p/>
+    <w:p/>
+    <w:p/>
+    <w:p/>
+    <w:p/>
+    <w:p/>
+    <w:p/>
+    <w:p/>
+    <w:p/>
+    <w:p/>
+    <w:p/>
+    <w:p>
+      <w:pPr>
+        <w:rPr>
+          <w:color w:val="FF0000"/>
+        </w:rPr>
+      </w:pPr>
+      <w:r>
+        <w:rPr>
+          <w:color w:val="FF0000"/>
+        </w:rPr>
+        <w:t xml:space="preserve">PSEUDO CODE FOR ‘function </w:t>
+      </w:r>
+      <w:proofErr w:type="spellStart"/>
+      <w:r>
+        <w:rPr>
+          <w:color w:val="FF0000"/>
+        </w:rPr>
+        <w:t>mouseClicked</w:t>
+      </w:r>
+      <w:proofErr w:type="spellEnd"/>
+      <w:r>
+        <w:rPr>
+          <w:color w:val="FF0000"/>
+        </w:rPr>
+        <w:t>’</w:t>
+      </w:r>
+    </w:p>
+    <w:p/>
+    <w:p/>
+    <w:p>
+      <w:r>
+        <w:tab/>
+      </w:r>
+      <w:r>
+        <w:t>start</w:t>
+      </w:r>
+    </w:p>
+    <w:p>
+      <w:r>
+        <w:t>DO</w:t>
+      </w:r>
+    </w:p>
+    <w:p>
+      <w:r>
+        <w:t>IF</w:t>
+      </w:r>
+    </w:p>
+    <w:p>
+      <w:r>
+        <w:tab/>
+        <w:t xml:space="preserve">Mouse is clicked </w:t>
+      </w:r>
+    </w:p>
+    <w:p/>
+    <w:p>
+      <w:r>
+        <w:t>THEN</w:t>
+      </w:r>
+    </w:p>
+    <w:p>
+      <w:r>
+        <w:tab/>
+        <w:t>What is a?</w:t>
+      </w:r>
+    </w:p>
+    <w:p>
+      <w:r>
+        <w:br/>
+        <w:t>IF</w:t>
+      </w:r>
+    </w:p>
+    <w:p>
+      <w:r>
+        <w:tab/>
+        <w:t xml:space="preserve">A </w:t>
+      </w:r>
+      <w:proofErr w:type="gramStart"/>
+      <w:r>
+        <w:t>equals</w:t>
+      </w:r>
+      <w:proofErr w:type="gramEnd"/>
+      <w:r>
+        <w:t xml:space="preserve"> 1</w:t>
+      </w:r>
+    </w:p>
+    <w:p/>
+    <w:p>
+      <w:r>
+        <w:t>THEN</w:t>
+      </w:r>
+    </w:p>
+    <w:p>
+      <w:r>
+        <w:tab/>
+        <w:t>Set a to case 2</w:t>
+      </w:r>
+    </w:p>
+    <w:p/>
+    <w:p>
+      <w:r>
+        <w:t xml:space="preserve">IF </w:t>
+      </w:r>
+    </w:p>
+    <w:p>
+      <w:r>
+        <w:tab/>
+        <w:t xml:space="preserve">A </w:t>
+      </w:r>
+      <w:proofErr w:type="gramStart"/>
+      <w:r>
+        <w:t>equals</w:t>
+      </w:r>
+      <w:proofErr w:type="gramEnd"/>
+      <w:r>
+        <w:t xml:space="preserve"> 2</w:t>
+      </w:r>
+    </w:p>
+    <w:p/>
+    <w:p>
+      <w:r>
+        <w:t>THEN</w:t>
+      </w:r>
+    </w:p>
+    <w:p>
+      <w:r>
+        <w:tab/>
+        <w:t>Set a to case 1</w:t>
+      </w:r>
+    </w:p>
+    <w:p/>
+    <w:p>
+      <w:r>
+        <w:t>LOOP</w:t>
+      </w:r>
+    </w:p>
+    <w:p/>
+    <w:p/>
+    <w:p>
+      <w:pPr>
+        <w:rPr>
+          <w:color w:val="FF0000"/>
+        </w:rPr>
+      </w:pPr>
+      <w:r>
+        <w:rPr>
+          <w:color w:val="FF0000"/>
+        </w:rPr>
+        <w:t>PSEUDO CODE for ‘</w:t>
+      </w:r>
+      <w:r>
+        <w:rPr>
+          <w:color w:val="FF0000"/>
+        </w:rPr>
+        <w:t>function setup</w:t>
+      </w:r>
+      <w:r>
+        <w:rPr>
+          <w:color w:val="FF0000"/>
+        </w:rPr>
+        <w:t>’</w:t>
+      </w:r>
+      <w:r>
+        <w:rPr>
+          <w:color w:val="FF0000"/>
+        </w:rPr>
+        <w:t xml:space="preserve"> (whole project)</w:t>
+      </w:r>
+    </w:p>
+    <w:p/>
+    <w:p>
+      <w:r>
+        <w:tab/>
+        <w:t>Open File and create canvas</w:t>
+      </w:r>
+    </w:p>
+    <w:p/>
+    <w:p>
+      <w:r>
+        <w:t>DO</w:t>
+      </w:r>
+    </w:p>
+    <w:p>
+      <w:r>
+        <w:tab/>
+        <w:t xml:space="preserve">Draw portrait (shirt, face, ears, </w:t>
+      </w:r>
+      <w:proofErr w:type="gramStart"/>
+      <w:r>
+        <w:t xml:space="preserve">hair, </w:t>
+      </w:r>
+      <w:r>
+        <w:t xml:space="preserve"> </w:t>
+      </w:r>
+      <w:r>
+        <w:t>eyebrows</w:t>
+      </w:r>
+      <w:proofErr w:type="gramEnd"/>
+      <w:r>
+        <w:t>, mouth, eyes, nose.</w:t>
+      </w:r>
+    </w:p>
+    <w:p/>
+    <w:p>
+      <w:r>
+        <w:t>IF</w:t>
+      </w:r>
+    </w:p>
+    <w:p>
+      <w:r>
+        <w:tab/>
+        <w:t xml:space="preserve">Switch statement (a) equals 1 </w:t>
+      </w:r>
+    </w:p>
+    <w:p/>
+    <w:p>
+      <w:r>
+        <w:t xml:space="preserve">THEN </w:t>
+      </w:r>
+    </w:p>
+    <w:p>
+      <w:r>
+        <w:tab/>
+        <w:t>Close portraits eyes</w:t>
       </w:r>
     </w:p>
     <w:p>
@@ -101,57 +331,52 @@
     </w:p>
     <w:p>
       <w:r>
-        <w:t xml:space="preserve">    Portrait will not blink</w:t>
-      </w:r>
-    </w:p>
-    <w:p>
-      <w:r>
-        <w:t xml:space="preserve">    </w:t>
-      </w:r>
-    </w:p>
+        <w:tab/>
+        <w:t xml:space="preserve">If Switch statement (a) equals 2 </w:t>
+      </w:r>
+    </w:p>
+    <w:p/>
+    <w:p>
+      <w:r>
+        <w:t xml:space="preserve">THEN </w:t>
+      </w:r>
+    </w:p>
+    <w:p>
+      <w:r>
+        <w:tab/>
+        <w:t xml:space="preserve">Open portraits eyes </w:t>
+      </w:r>
+    </w:p>
+    <w:p/>
     <w:p>
       <w:r>
         <w:t>LOOP</w:t>
       </w:r>
     </w:p>
     <w:p/>
-    <w:p>
-      <w:r>
-        <w:t>IF</w:t>
-      </w:r>
-    </w:p>
-    <w:p>
-      <w:r>
-        <w:t xml:space="preserve">    User moves mouse around THEN </w:t>
-      </w:r>
-    </w:p>
-    <w:p>
-      <w:r>
-        <w:t xml:space="preserve">        portrait will follow cursor</w:t>
-      </w:r>
-    </w:p>
-    <w:p/>
-    <w:p>
-      <w:r>
-        <w:t>ELSE</w:t>
-      </w:r>
-    </w:p>
-    <w:p>
-      <w:r>
-        <w:t xml:space="preserve">    Portrait will stay still</w:t>
-      </w:r>
-    </w:p>
-    <w:p>
-      <w:r>
-        <w:t xml:space="preserve">    </w:t>
-      </w:r>
-    </w:p>
-    <w:p>
-      <w:r>
-        <w:t>LOOP</w:t>
-      </w:r>
-    </w:p>
-    <w:p>
+    <w:p/>
+    <w:p/>
+    <w:p/>
+    <w:p/>
+    <w:p/>
+    <w:p/>
+    <w:p/>
+    <w:p/>
+    <w:p/>
+    <w:p/>
+    <w:p/>
+    <w:p/>
+    <w:p/>
+    <w:p/>
+    <w:p/>
+    <w:p/>
+    <w:p/>
+    <w:p/>
+    <w:p/>
+    <w:p/>
+    <w:p>
+      <w:bookmarkStart w:id="0" w:name="_GoBack"/>
+      <w:bookmarkEnd w:id="0"/>
       <w:r>
         <w:t xml:space="preserve">    </w:t>
       </w:r>
@@ -190,8 +415,6 @@
         <w:br/>
         <w:t>HOW TO MOVE PORTRAIT</w:t>
       </w:r>
-      <w:bookmarkStart w:id="0" w:name="_GoBack"/>
-      <w:bookmarkEnd w:id="0"/>
     </w:p>
     <w:sectPr>
       <w:headerReference w:type="even" r:id="rId6"/>
